--- a/lectures/AW/23WT/assignment/assets/AW_ResponseLetter_Template.docx
+++ b/lectures/AW/23WT/assignment/assets/AW_ResponseLetter_Template.docx
@@ -134,7 +134,7 @@
                 <w:bCs/>
                 <w:lang w:val="en-US"/>
               </w:rPr>
-              <w:t>Associate Editor</w:t>
+              <w:t xml:space="preserve">Reviewer </w:t>
             </w:r>
             <w:r>
               <w:rPr>
@@ -142,7 +142,7 @@
                 <w:bCs/>
                 <w:lang w:val="en-US"/>
               </w:rPr>
-              <w:t>’s</w:t>
+              <w:t>2</w:t>
             </w:r>
             <w:r>
               <w:rPr>
@@ -150,7 +150,23 @@
                 <w:bCs/>
                 <w:lang w:val="en-US"/>
               </w:rPr>
-              <w:t xml:space="preserve"> comments</w:t>
+              <w:t xml:space="preserve"> </w:t>
+            </w:r>
+            <w:r>
+              <w:rPr>
+                <w:b/>
+                <w:bCs/>
+                <w:lang w:val="en-US"/>
+              </w:rPr>
+              <w:t>comments</w:t>
+            </w:r>
+            <w:r>
+              <w:rPr>
+                <w:b/>
+                <w:bCs/>
+                <w:lang w:val="en-US"/>
+              </w:rPr>
+              <w:t xml:space="preserve"> (review ID)</w:t>
             </w:r>
           </w:p>
         </w:tc>
@@ -308,7 +324,7 @@
                 <w:bCs/>
                 <w:lang w:val="en-US"/>
               </w:rPr>
-              <w:t>Reviewer’s</w:t>
+              <w:t>Reviewer</w:t>
             </w:r>
             <w:r>
               <w:rPr>
@@ -316,7 +332,23 @@
                 <w:bCs/>
                 <w:lang w:val="en-US"/>
               </w:rPr>
-              <w:t xml:space="preserve"> comments</w:t>
+              <w:t xml:space="preserve"> 1 </w:t>
+            </w:r>
+            <w:r>
+              <w:rPr>
+                <w:b/>
+                <w:bCs/>
+                <w:lang w:val="en-US"/>
+              </w:rPr>
+              <w:t>comments</w:t>
+            </w:r>
+            <w:r>
+              <w:rPr>
+                <w:b/>
+                <w:bCs/>
+                <w:lang w:val="en-US"/>
+              </w:rPr>
+              <w:t xml:space="preserve"> (review ID)</w:t>
             </w:r>
           </w:p>
         </w:tc>
@@ -466,9 +498,12 @@
       </w:pPr>
     </w:p>
     <w:sectPr>
-      <w:headerReference w:type="default" r:id="rId7"/>
-      <w:footerReference w:type="default" r:id="rId8"/>
-      <w:headerReference w:type="first" r:id="rId9"/>
+      <w:headerReference w:type="even" r:id="rId7"/>
+      <w:headerReference w:type="default" r:id="rId8"/>
+      <w:footerReference w:type="even" r:id="rId9"/>
+      <w:footerReference w:type="default" r:id="rId10"/>
+      <w:headerReference w:type="first" r:id="rId11"/>
+      <w:footerReference w:type="first" r:id="rId12"/>
       <w:pgSz w:w="16838" w:h="11906" w:orient="landscape"/>
       <w:pgMar w:top="1701" w:right="2268" w:bottom="2835" w:left="2268" w:header="680" w:footer="709" w:gutter="0"/>
       <w:cols w:space="708"/>
@@ -511,6 +546,16 @@
 </file>
 
 <file path=word/footer1.xml><?xml version="1.0" encoding="utf-8"?>
+<w:ftr xmlns:wpc="http://schemas.microsoft.com/office/word/2010/wordprocessingCanvas" xmlns:cx="http://schemas.microsoft.com/office/drawing/2014/chartex" xmlns:cx1="http://schemas.microsoft.com/office/drawing/2015/9/8/chartex" xmlns:cx2="http://schemas.microsoft.com/office/drawing/2015/10/21/chartex" xmlns:cx3="http://schemas.microsoft.com/office/drawing/2016/5/9/chartex" xmlns:cx4="http://schemas.microsoft.com/office/drawing/2016/5/10/chartex" xmlns:cx5="http://schemas.microsoft.com/office/drawing/2016/5/11/chartex" xmlns:cx6="http://schemas.microsoft.com/office/drawing/2016/5/12/chartex" xmlns:cx7="http://schemas.microsoft.com/office/drawing/2016/5/13/chartex" xmlns:cx8="http://schemas.microsoft.com/office/drawing/2016/5/14/chartex" xmlns:mc="http://schemas.openxmlformats.org/markup-compatibility/2006" xmlns:aink="http://schemas.microsoft.com/office/drawing/2016/ink" xmlns:am3d="http://schemas.microsoft.com/office/drawing/2017/model3d" xmlns:o="urn:schemas-microsoft-com:office:office" xmlns:oel="http://schemas.microsoft.com/office/2019/extlst" xmlns:r="http://schemas.openxmlformats.org/officeDocument/2006/relationships" xmlns:m="http://schemas.openxmlformats.org/officeDocument/2006/math" xmlns:v="urn:schemas-microsoft-com:vml" xmlns:wp14="http://schemas.microsoft.com/office/word/2010/wordprocessingDrawing" xmlns:wp="http://schemas.openxmlformats.org/drawingml/2006/wordprocessingDrawing" xmlns:w10="urn:schemas-microsoft-com:office:word" xmlns:w="http://schemas.openxmlformats.org/wordprocessingml/2006/main" xmlns:w14="http://schemas.microsoft.com/office/word/2010/wordml" xmlns:w15="http://schemas.microsoft.com/office/word/2012/wordml" xmlns:w16cex="http://schemas.microsoft.com/office/word/2018/wordml/cex" xmlns:w16cid="http://schemas.microsoft.com/office/word/2016/wordml/cid" xmlns:w16="http://schemas.microsoft.com/office/word/2018/wordml" xmlns:w16sdtdh="http://schemas.microsoft.com/office/word/2020/wordml/sdtdatahash" xmlns:w16se="http://schemas.microsoft.com/office/word/2015/wordml/symex" xmlns:wpg="http://schemas.microsoft.com/office/word/2010/wordprocessingGroup" xmlns:wpi="http://schemas.microsoft.com/office/word/2010/wordprocessingInk" xmlns:wne="http://schemas.microsoft.com/office/word/2006/wordml" xmlns:wps="http://schemas.microsoft.com/office/word/2010/wordprocessingShape" mc:Ignorable="w14 w15 w16se w16cid w16 w16cex w16sdtdh wp14">
+  <w:p>
+    <w:pPr>
+      <w:pStyle w:val="Fuzeile"/>
+    </w:pPr>
+  </w:p>
+</w:ftr>
+</file>
+
+<file path=word/footer2.xml><?xml version="1.0" encoding="utf-8"?>
 <w:ftr xmlns:wpc="http://schemas.microsoft.com/office/word/2010/wordprocessingCanvas" xmlns:cx="http://schemas.microsoft.com/office/drawing/2014/chartex" xmlns:cx1="http://schemas.microsoft.com/office/drawing/2015/9/8/chartex" xmlns:cx2="http://schemas.microsoft.com/office/drawing/2015/10/21/chartex" xmlns:cx3="http://schemas.microsoft.com/office/drawing/2016/5/9/chartex" xmlns:cx4="http://schemas.microsoft.com/office/drawing/2016/5/10/chartex" xmlns:cx5="http://schemas.microsoft.com/office/drawing/2016/5/11/chartex" xmlns:cx6="http://schemas.microsoft.com/office/drawing/2016/5/12/chartex" xmlns:cx7="http://schemas.microsoft.com/office/drawing/2016/5/13/chartex" xmlns:cx8="http://schemas.microsoft.com/office/drawing/2016/5/14/chartex" xmlns:mc="http://schemas.openxmlformats.org/markup-compatibility/2006" xmlns:aink="http://schemas.microsoft.com/office/drawing/2016/ink" xmlns:am3d="http://schemas.microsoft.com/office/drawing/2017/model3d" xmlns:o="urn:schemas-microsoft-com:office:office" xmlns:oel="http://schemas.microsoft.com/office/2019/extlst" xmlns:r="http://schemas.openxmlformats.org/officeDocument/2006/relationships" xmlns:m="http://schemas.openxmlformats.org/officeDocument/2006/math" xmlns:v="urn:schemas-microsoft-com:vml" xmlns:wp14="http://schemas.microsoft.com/office/word/2010/wordprocessingDrawing" xmlns:wp="http://schemas.openxmlformats.org/drawingml/2006/wordprocessingDrawing" xmlns:w10="urn:schemas-microsoft-com:office:word" xmlns:w="http://schemas.openxmlformats.org/wordprocessingml/2006/main" xmlns:w14="http://schemas.microsoft.com/office/word/2010/wordml" xmlns:w15="http://schemas.microsoft.com/office/word/2012/wordml" xmlns:w16cex="http://schemas.microsoft.com/office/word/2018/wordml/cex" xmlns:w16cid="http://schemas.microsoft.com/office/word/2016/wordml/cid" xmlns:w16="http://schemas.microsoft.com/office/word/2018/wordml" xmlns:w16sdtdh="http://schemas.microsoft.com/office/word/2020/wordml/sdtdatahash" xmlns:w16se="http://schemas.microsoft.com/office/word/2015/wordml/symex" xmlns:wpg="http://schemas.microsoft.com/office/word/2010/wordprocessingGroup" xmlns:wpi="http://schemas.microsoft.com/office/word/2010/wordprocessingInk" xmlns:wne="http://schemas.microsoft.com/office/word/2006/wordml" xmlns:wps="http://schemas.microsoft.com/office/word/2010/wordprocessingShape" mc:Ignorable="w14 w15 w16se w16cid w16 w16cex w16sdtdh wp14">
   <w:tbl>
     <w:tblPr>
@@ -559,7 +604,7 @@
               <w:szCs w:val="16"/>
               <w:lang w:val="en-US"/>
             </w:rPr>
-            <w:t>Reviewer</w:t>
+            <w:t>Author</w:t>
           </w:r>
           <w:r>
             <w:rPr>
@@ -708,6 +753,16 @@
 </w:ftr>
 </file>
 
+<file path=word/footer3.xml><?xml version="1.0" encoding="utf-8"?>
+<w:ftr xmlns:wpc="http://schemas.microsoft.com/office/word/2010/wordprocessingCanvas" xmlns:cx="http://schemas.microsoft.com/office/drawing/2014/chartex" xmlns:cx1="http://schemas.microsoft.com/office/drawing/2015/9/8/chartex" xmlns:cx2="http://schemas.microsoft.com/office/drawing/2015/10/21/chartex" xmlns:cx3="http://schemas.microsoft.com/office/drawing/2016/5/9/chartex" xmlns:cx4="http://schemas.microsoft.com/office/drawing/2016/5/10/chartex" xmlns:cx5="http://schemas.microsoft.com/office/drawing/2016/5/11/chartex" xmlns:cx6="http://schemas.microsoft.com/office/drawing/2016/5/12/chartex" xmlns:cx7="http://schemas.microsoft.com/office/drawing/2016/5/13/chartex" xmlns:cx8="http://schemas.microsoft.com/office/drawing/2016/5/14/chartex" xmlns:mc="http://schemas.openxmlformats.org/markup-compatibility/2006" xmlns:aink="http://schemas.microsoft.com/office/drawing/2016/ink" xmlns:am3d="http://schemas.microsoft.com/office/drawing/2017/model3d" xmlns:o="urn:schemas-microsoft-com:office:office" xmlns:oel="http://schemas.microsoft.com/office/2019/extlst" xmlns:r="http://schemas.openxmlformats.org/officeDocument/2006/relationships" xmlns:m="http://schemas.openxmlformats.org/officeDocument/2006/math" xmlns:v="urn:schemas-microsoft-com:vml" xmlns:wp14="http://schemas.microsoft.com/office/word/2010/wordprocessingDrawing" xmlns:wp="http://schemas.openxmlformats.org/drawingml/2006/wordprocessingDrawing" xmlns:w10="urn:schemas-microsoft-com:office:word" xmlns:w="http://schemas.openxmlformats.org/wordprocessingml/2006/main" xmlns:w14="http://schemas.microsoft.com/office/word/2010/wordml" xmlns:w15="http://schemas.microsoft.com/office/word/2012/wordml" xmlns:w16cex="http://schemas.microsoft.com/office/word/2018/wordml/cex" xmlns:w16cid="http://schemas.microsoft.com/office/word/2016/wordml/cid" xmlns:w16="http://schemas.microsoft.com/office/word/2018/wordml" xmlns:w16sdtdh="http://schemas.microsoft.com/office/word/2020/wordml/sdtdatahash" xmlns:w16se="http://schemas.microsoft.com/office/word/2015/wordml/symex" xmlns:wpg="http://schemas.microsoft.com/office/word/2010/wordprocessingGroup" xmlns:wpi="http://schemas.microsoft.com/office/word/2010/wordprocessingInk" xmlns:wne="http://schemas.microsoft.com/office/word/2006/wordml" xmlns:wps="http://schemas.microsoft.com/office/word/2010/wordprocessingShape" mc:Ignorable="w14 w15 w16se w16cid w16 w16cex w16sdtdh wp14">
+  <w:p>
+    <w:pPr>
+      <w:pStyle w:val="Fuzeile"/>
+    </w:pPr>
+  </w:p>
+</w:ftr>
+</file>
+
 <file path=word/footnotes.xml><?xml version="1.0" encoding="utf-8"?>
 <w:footnotes xmlns:wpc="http://schemas.microsoft.com/office/word/2010/wordprocessingCanvas" xmlns:cx="http://schemas.microsoft.com/office/drawing/2014/chartex" xmlns:cx1="http://schemas.microsoft.com/office/drawing/2015/9/8/chartex" xmlns:cx2="http://schemas.microsoft.com/office/drawing/2015/10/21/chartex" xmlns:cx3="http://schemas.microsoft.com/office/drawing/2016/5/9/chartex" xmlns:cx4="http://schemas.microsoft.com/office/drawing/2016/5/10/chartex" xmlns:cx5="http://schemas.microsoft.com/office/drawing/2016/5/11/chartex" xmlns:cx6="http://schemas.microsoft.com/office/drawing/2016/5/12/chartex" xmlns:cx7="http://schemas.microsoft.com/office/drawing/2016/5/13/chartex" xmlns:cx8="http://schemas.microsoft.com/office/drawing/2016/5/14/chartex" xmlns:mc="http://schemas.openxmlformats.org/markup-compatibility/2006" xmlns:aink="http://schemas.microsoft.com/office/drawing/2016/ink" xmlns:am3d="http://schemas.microsoft.com/office/drawing/2017/model3d" xmlns:o="urn:schemas-microsoft-com:office:office" xmlns:oel="http://schemas.microsoft.com/office/2019/extlst" xmlns:r="http://schemas.openxmlformats.org/officeDocument/2006/relationships" xmlns:m="http://schemas.openxmlformats.org/officeDocument/2006/math" xmlns:v="urn:schemas-microsoft-com:vml" xmlns:wp14="http://schemas.microsoft.com/office/word/2010/wordprocessingDrawing" xmlns:wp="http://schemas.openxmlformats.org/drawingml/2006/wordprocessingDrawing" xmlns:w10="urn:schemas-microsoft-com:office:word" xmlns:w="http://schemas.openxmlformats.org/wordprocessingml/2006/main" xmlns:w14="http://schemas.microsoft.com/office/word/2010/wordml" xmlns:w15="http://schemas.microsoft.com/office/word/2012/wordml" xmlns:w16cex="http://schemas.microsoft.com/office/word/2018/wordml/cex" xmlns:w16cid="http://schemas.microsoft.com/office/word/2016/wordml/cid" xmlns:w16="http://schemas.microsoft.com/office/word/2018/wordml" xmlns:w16sdtdh="http://schemas.microsoft.com/office/word/2020/wordml/sdtdatahash" xmlns:w16se="http://schemas.microsoft.com/office/word/2015/wordml/symex" xmlns:wpg="http://schemas.microsoft.com/office/word/2010/wordprocessingGroup" xmlns:wpi="http://schemas.microsoft.com/office/word/2010/wordprocessingInk" xmlns:wne="http://schemas.microsoft.com/office/word/2006/wordml" xmlns:wps="http://schemas.microsoft.com/office/word/2010/wordprocessingShape" mc:Ignorable="w14 w15 w16se w16cid w16 w16cex w16sdtdh wp14">
   <w:footnote w:type="separator" w:id="-1">
@@ -741,6 +796,16 @@
 </file>
 
 <file path=word/header1.xml><?xml version="1.0" encoding="utf-8"?>
+<w:hdr xmlns:wpc="http://schemas.microsoft.com/office/word/2010/wordprocessingCanvas" xmlns:cx="http://schemas.microsoft.com/office/drawing/2014/chartex" xmlns:cx1="http://schemas.microsoft.com/office/drawing/2015/9/8/chartex" xmlns:cx2="http://schemas.microsoft.com/office/drawing/2015/10/21/chartex" xmlns:cx3="http://schemas.microsoft.com/office/drawing/2016/5/9/chartex" xmlns:cx4="http://schemas.microsoft.com/office/drawing/2016/5/10/chartex" xmlns:cx5="http://schemas.microsoft.com/office/drawing/2016/5/11/chartex" xmlns:cx6="http://schemas.microsoft.com/office/drawing/2016/5/12/chartex" xmlns:cx7="http://schemas.microsoft.com/office/drawing/2016/5/13/chartex" xmlns:cx8="http://schemas.microsoft.com/office/drawing/2016/5/14/chartex" xmlns:mc="http://schemas.openxmlformats.org/markup-compatibility/2006" xmlns:aink="http://schemas.microsoft.com/office/drawing/2016/ink" xmlns:am3d="http://schemas.microsoft.com/office/drawing/2017/model3d" xmlns:o="urn:schemas-microsoft-com:office:office" xmlns:oel="http://schemas.microsoft.com/office/2019/extlst" xmlns:r="http://schemas.openxmlformats.org/officeDocument/2006/relationships" xmlns:m="http://schemas.openxmlformats.org/officeDocument/2006/math" xmlns:v="urn:schemas-microsoft-com:vml" xmlns:wp14="http://schemas.microsoft.com/office/word/2010/wordprocessingDrawing" xmlns:wp="http://schemas.openxmlformats.org/drawingml/2006/wordprocessingDrawing" xmlns:w10="urn:schemas-microsoft-com:office:word" xmlns:w="http://schemas.openxmlformats.org/wordprocessingml/2006/main" xmlns:w14="http://schemas.microsoft.com/office/word/2010/wordml" xmlns:w15="http://schemas.microsoft.com/office/word/2012/wordml" xmlns:w16cex="http://schemas.microsoft.com/office/word/2018/wordml/cex" xmlns:w16cid="http://schemas.microsoft.com/office/word/2016/wordml/cid" xmlns:w16="http://schemas.microsoft.com/office/word/2018/wordml" xmlns:w16sdtdh="http://schemas.microsoft.com/office/word/2020/wordml/sdtdatahash" xmlns:w16se="http://schemas.microsoft.com/office/word/2015/wordml/symex" xmlns:wpg="http://schemas.microsoft.com/office/word/2010/wordprocessingGroup" xmlns:wpi="http://schemas.microsoft.com/office/word/2010/wordprocessingInk" xmlns:wne="http://schemas.microsoft.com/office/word/2006/wordml" xmlns:wps="http://schemas.microsoft.com/office/word/2010/wordprocessingShape" mc:Ignorable="w14 w15 w16se w16cid w16 w16cex w16sdtdh wp14">
+  <w:p>
+    <w:pPr>
+      <w:pStyle w:val="Kopfzeile"/>
+    </w:pPr>
+  </w:p>
+</w:hdr>
+</file>
+
+<file path=word/header2.xml><?xml version="1.0" encoding="utf-8"?>
 <w:hdr xmlns:wpc="http://schemas.microsoft.com/office/word/2010/wordprocessingCanvas" xmlns:cx="http://schemas.microsoft.com/office/drawing/2014/chartex" xmlns:cx1="http://schemas.microsoft.com/office/drawing/2015/9/8/chartex" xmlns:cx2="http://schemas.microsoft.com/office/drawing/2015/10/21/chartex" xmlns:cx3="http://schemas.microsoft.com/office/drawing/2016/5/9/chartex" xmlns:cx4="http://schemas.microsoft.com/office/drawing/2016/5/10/chartex" xmlns:cx5="http://schemas.microsoft.com/office/drawing/2016/5/11/chartex" xmlns:cx6="http://schemas.microsoft.com/office/drawing/2016/5/12/chartex" xmlns:cx7="http://schemas.microsoft.com/office/drawing/2016/5/13/chartex" xmlns:cx8="http://schemas.microsoft.com/office/drawing/2016/5/14/chartex" xmlns:mc="http://schemas.openxmlformats.org/markup-compatibility/2006" xmlns:aink="http://schemas.microsoft.com/office/drawing/2016/ink" xmlns:am3d="http://schemas.microsoft.com/office/drawing/2017/model3d" xmlns:o="urn:schemas-microsoft-com:office:office" xmlns:oel="http://schemas.microsoft.com/office/2019/extlst" xmlns:r="http://schemas.openxmlformats.org/officeDocument/2006/relationships" xmlns:m="http://schemas.openxmlformats.org/officeDocument/2006/math" xmlns:v="urn:schemas-microsoft-com:vml" xmlns:wp14="http://schemas.microsoft.com/office/word/2010/wordprocessingDrawing" xmlns:wp="http://schemas.openxmlformats.org/drawingml/2006/wordprocessingDrawing" xmlns:w10="urn:schemas-microsoft-com:office:word" xmlns:w="http://schemas.openxmlformats.org/wordprocessingml/2006/main" xmlns:w14="http://schemas.microsoft.com/office/word/2010/wordml" xmlns:w15="http://schemas.microsoft.com/office/word/2012/wordml" xmlns:w16cex="http://schemas.microsoft.com/office/word/2018/wordml/cex" xmlns:w16cid="http://schemas.microsoft.com/office/word/2016/wordml/cid" xmlns:w16="http://schemas.microsoft.com/office/word/2018/wordml" xmlns:w16sdtdh="http://schemas.microsoft.com/office/word/2020/wordml/sdtdatahash" xmlns:w16se="http://schemas.microsoft.com/office/word/2015/wordml/symex" xmlns:wpg="http://schemas.microsoft.com/office/word/2010/wordprocessingGroup" xmlns:wpi="http://schemas.microsoft.com/office/word/2010/wordprocessingInk" xmlns:wne="http://schemas.microsoft.com/office/word/2006/wordml" xmlns:wps="http://schemas.microsoft.com/office/word/2010/wordprocessingShape" mc:Ignorable="w14 w15 w16se w16cid w16 w16cex w16sdtdh wp14">
   <w:p>
     <w:pPr>
@@ -862,7 +927,7 @@
 </w:hdr>
 </file>
 
-<file path=word/header2.xml><?xml version="1.0" encoding="utf-8"?>
+<file path=word/header3.xml><?xml version="1.0" encoding="utf-8"?>
 <w:hdr xmlns:wpc="http://schemas.microsoft.com/office/word/2010/wordprocessingCanvas" xmlns:cx="http://schemas.microsoft.com/office/drawing/2014/chartex" xmlns:cx1="http://schemas.microsoft.com/office/drawing/2015/9/8/chartex" xmlns:cx2="http://schemas.microsoft.com/office/drawing/2015/10/21/chartex" xmlns:cx3="http://schemas.microsoft.com/office/drawing/2016/5/9/chartex" xmlns:cx4="http://schemas.microsoft.com/office/drawing/2016/5/10/chartex" xmlns:cx5="http://schemas.microsoft.com/office/drawing/2016/5/11/chartex" xmlns:cx6="http://schemas.microsoft.com/office/drawing/2016/5/12/chartex" xmlns:cx7="http://schemas.microsoft.com/office/drawing/2016/5/13/chartex" xmlns:cx8="http://schemas.microsoft.com/office/drawing/2016/5/14/chartex" xmlns:mc="http://schemas.openxmlformats.org/markup-compatibility/2006" xmlns:aink="http://schemas.microsoft.com/office/drawing/2016/ink" xmlns:am3d="http://schemas.microsoft.com/office/drawing/2017/model3d" xmlns:o="urn:schemas-microsoft-com:office:office" xmlns:oel="http://schemas.microsoft.com/office/2019/extlst" xmlns:r="http://schemas.openxmlformats.org/officeDocument/2006/relationships" xmlns:m="http://schemas.openxmlformats.org/officeDocument/2006/math" xmlns:v="urn:schemas-microsoft-com:vml" xmlns:wp14="http://schemas.microsoft.com/office/word/2010/wordprocessingDrawing" xmlns:wp="http://schemas.openxmlformats.org/drawingml/2006/wordprocessingDrawing" xmlns:w10="urn:schemas-microsoft-com:office:word" xmlns:w="http://schemas.openxmlformats.org/wordprocessingml/2006/main" xmlns:w14="http://schemas.microsoft.com/office/word/2010/wordml" xmlns:w15="http://schemas.microsoft.com/office/word/2012/wordml" xmlns:w16cex="http://schemas.microsoft.com/office/word/2018/wordml/cex" xmlns:w16cid="http://schemas.microsoft.com/office/word/2016/wordml/cid" xmlns:w16="http://schemas.microsoft.com/office/word/2018/wordml" xmlns:w16sdtdh="http://schemas.microsoft.com/office/word/2020/wordml/sdtdatahash" xmlns:w16se="http://schemas.microsoft.com/office/word/2015/wordml/symex" xmlns:wpg="http://schemas.microsoft.com/office/word/2010/wordprocessingGroup" xmlns:wpi="http://schemas.microsoft.com/office/word/2010/wordprocessingInk" xmlns:wne="http://schemas.microsoft.com/office/word/2006/wordml" xmlns:wps="http://schemas.microsoft.com/office/word/2010/wordprocessingShape" mc:Ignorable="w14 w15 w16se w16cid w16 w16cex w16sdtdh wp14">
   <w:p>
     <w:pPr>

--- a/lectures/AW/23WT/assignment/assets/AW_ResponseLetter_Template.docx
+++ b/lectures/AW/23WT/assignment/assets/AW_ResponseLetter_Template.docx
@@ -142,7 +142,7 @@
                 <w:bCs/>
                 <w:lang w:val="en-US"/>
               </w:rPr>
-              <w:t>2</w:t>
+              <w:t>1</w:t>
             </w:r>
             <w:r>
               <w:rPr>
@@ -332,7 +332,23 @@
                 <w:bCs/>
                 <w:lang w:val="en-US"/>
               </w:rPr>
-              <w:t xml:space="preserve"> 1 </w:t>
+              <w:t xml:space="preserve"> </w:t>
+            </w:r>
+            <w:r>
+              <w:rPr>
+                <w:b/>
+                <w:bCs/>
+                <w:lang w:val="en-US"/>
+              </w:rPr>
+              <w:t>2</w:t>
+            </w:r>
+            <w:r>
+              <w:rPr>
+                <w:b/>
+                <w:bCs/>
+                <w:lang w:val="en-US"/>
+              </w:rPr>
+              <w:t xml:space="preserve"> </w:t>
             </w:r>
             <w:r>
               <w:rPr>
